--- a/聊天记录/聊天记录文本新/活动/2021中秋 月圆礼盒.docx
+++ b/聊天记录/聊天记录文本新/活动/2021中秋 月圆礼盒.docx
@@ -224,6 +224,13 @@
           <w:rFonts w:ascii="宋体" w:eastAsia="宋体" w:hAnsi="宋体" w:cs="宋体" w:hint="eastAsia"/>
           <w:color w:val="000000" w:themeColor="text1"/>
         </w:rPr>
+        <w:t>震</w:t>
+      </w:r>
+      <w:r>
+        <w:rPr>
+          <w:rFonts w:ascii="宋体" w:eastAsia="宋体" w:hAnsi="宋体" w:cs="宋体" w:hint="eastAsia"/>
+          <w:color w:val="000000" w:themeColor="text1"/>
+        </w:rPr>
         <w:t>惊</w:t>
       </w:r>
     </w:p>
@@ -570,7 +577,14 @@
           <w:rFonts w:ascii="宋体" w:eastAsia="宋体" w:hAnsi="宋体" w:cs="宋体" w:hint="eastAsia"/>
           <w:color w:val="000000"/>
         </w:rPr>
-        <w:t>照片:抱</w:t>
+        <w:t>照片:</w:t>
+      </w:r>
+      <w:r>
+        <w:rPr>
+          <w:rFonts w:ascii="宋体" w:eastAsia="宋体" w:hAnsi="宋体" w:cs="宋体" w:hint="eastAsia"/>
+          <w:color w:val="000000"/>
+        </w:rPr>
+        <w:t>摸摸头</w:t>
       </w:r>
     </w:p>
     <w:p>
